--- a/Eleventh class.docx
+++ b/Eleventh class.docx
@@ -2615,18 +2615,16 @@
         </w:rPr>
         <w:t xml:space="preserve">The cache index is 5 </w:t>
       </w:r>
-      <w:proofErr w:type="gramStart"/>
-      <w:r>
-        <w:rPr>
-          <w:rFonts w:ascii="Courier New" w:eastAsia="Times New Roman" w:hAnsi="Courier New" w:cs="Courier New"/>
-          <w:color w:val="000000"/>
-          <w:sz w:val="20"/>
-          <w:szCs w:val="20"/>
-          <w:lang w:val="en-US"/>
-        </w:rPr>
-        <w:t>decimal</w:t>
-      </w:r>
-      <w:proofErr w:type="gramEnd"/>
+      <w:r>
+        <w:rPr>
+          <w:rFonts w:ascii="Courier New" w:eastAsia="Times New Roman" w:hAnsi="Courier New" w:cs="Courier New"/>
+          <w:color w:val="000000"/>
+          <w:sz w:val="20"/>
+          <w:szCs w:val="20"/>
+          <w:lang w:val="en-US"/>
+        </w:rPr>
+        <w:t>decimals</w:t>
+      </w:r>
       <w:r>
         <w:rPr>
           <w:rFonts w:ascii="Courier New" w:eastAsia="Times New Roman" w:hAnsi="Courier New" w:cs="Courier New"/>
@@ -6640,67 +6638,7 @@
           <w:szCs w:val="20"/>
           <w:lang w:val="en-US"/>
         </w:rPr>
-        <w:t>A direct-mapped cache consists of a number of frames, each with its</w:t>
-      </w:r>
-      <w:r>
-        <w:rPr>
-          <w:rFonts w:ascii="Courier New" w:eastAsia="Times New Roman" w:hAnsi="Courier New" w:cs="Courier New"/>
-          <w:color w:val="000000"/>
-          <w:sz w:val="20"/>
-          <w:szCs w:val="20"/>
-          <w:lang w:val="en-US"/>
-        </w:rPr>
-        <w:t xml:space="preserve"> </w:t>
-      </w:r>
-      <w:r>
-        <w:rPr>
-          <w:rFonts w:ascii="Courier New" w:eastAsia="Times New Roman" w:hAnsi="Courier New" w:cs="Courier New"/>
-          <w:color w:val="000000"/>
-          <w:sz w:val="20"/>
-          <w:szCs w:val="20"/>
-          <w:lang w:val="en-US"/>
-        </w:rPr>
-        <w:t>own index.  Say the cache-line number is 'n' bits long, and there are</w:t>
-      </w:r>
-      <w:r>
-        <w:rPr>
-          <w:rFonts w:ascii="Courier New" w:eastAsia="Times New Roman" w:hAnsi="Courier New" w:cs="Courier New"/>
-          <w:color w:val="000000"/>
-          <w:sz w:val="20"/>
-          <w:szCs w:val="20"/>
-          <w:lang w:val="en-US"/>
-        </w:rPr>
-        <w:t xml:space="preserve"> </w:t>
-      </w:r>
-      <w:r>
-        <w:rPr>
-          <w:rFonts w:ascii="Courier New" w:eastAsia="Times New Roman" w:hAnsi="Courier New" w:cs="Courier New"/>
-          <w:color w:val="000000"/>
-          <w:sz w:val="20"/>
-          <w:szCs w:val="20"/>
-          <w:lang w:val="en-US"/>
-        </w:rPr>
-        <w:t>2^k cache frames.  Then the low-order 'k' bits of the cache-line number</w:t>
-      </w:r>
-      <w:r>
-        <w:rPr>
-          <w:rFonts w:ascii="Courier New" w:eastAsia="Times New Roman" w:hAnsi="Courier New" w:cs="Courier New"/>
-          <w:color w:val="000000"/>
-          <w:sz w:val="20"/>
-          <w:szCs w:val="20"/>
-          <w:lang w:val="en-US"/>
-        </w:rPr>
-        <w:t xml:space="preserve"> </w:t>
-      </w:r>
-      <w:r>
-        <w:rPr>
-          <w:rFonts w:ascii="Courier New" w:eastAsia="Times New Roman" w:hAnsi="Courier New" w:cs="Courier New"/>
-          <w:color w:val="000000"/>
-          <w:sz w:val="20"/>
-          <w:szCs w:val="20"/>
-          <w:lang w:val="en-US"/>
-        </w:rPr>
-        <w:t>determine the cache frame.  Obviously, many cache lines map into the same</w:t>
+        <w:t>A direct-mapped cache consists of a number of frames, each with its own index.  Say the cache-line number is 'n' bits long, and there are 2^k cache frames.  Then the low-order 'k' bits of the cache-line number determine the cache frame.  Obviously, many cache lines map into the same</w:t>
       </w:r>
       <w:r>
         <w:rPr>
@@ -12277,6 +12215,7 @@
     <w:lsdException w:name="HTML Sample" w:semiHidden="1" w:unhideWhenUsed="1"/>
     <w:lsdException w:name="HTML Typewriter" w:semiHidden="1" w:unhideWhenUsed="1"/>
     <w:lsdException w:name="HTML Variable" w:semiHidden="1" w:unhideWhenUsed="1"/>
+    <w:lsdException w:name="Normal Table" w:semiHidden="1" w:unhideWhenUsed="1"/>
     <w:lsdException w:name="annotation subject" w:semiHidden="1" w:unhideWhenUsed="1"/>
     <w:lsdException w:name="No List" w:semiHidden="1" w:unhideWhenUsed="1"/>
     <w:lsdException w:name="Outline List 1" w:semiHidden="1" w:unhideWhenUsed="1"/>
@@ -12323,8 +12262,10 @@
     <w:lsdException w:name="Table Subtle 2" w:semiHidden="1" w:unhideWhenUsed="1"/>
     <w:lsdException w:name="Table Web 1" w:semiHidden="1" w:unhideWhenUsed="1"/>
     <w:lsdException w:name="Table Web 2" w:semiHidden="1" w:unhideWhenUsed="1"/>
+    <w:lsdException w:name="Table Web 3" w:semiHidden="1" w:unhideWhenUsed="1"/>
     <w:lsdException w:name="Balloon Text" w:semiHidden="1" w:unhideWhenUsed="1"/>
     <w:lsdException w:name="Table Grid" w:uiPriority="39"/>
+    <w:lsdException w:name="Table Theme" w:semiHidden="1" w:unhideWhenUsed="1"/>
     <w:lsdException w:name="Placeholder Text" w:semiHidden="1"/>
     <w:lsdException w:name="No Spacing" w:uiPriority="1" w:qFormat="1"/>
     <w:lsdException w:name="Light Shading" w:uiPriority="60"/>
